--- a/SHARED PREFERENCES USAGE.docx
+++ b/SHARED PREFERENCES USAGE.docx
@@ -107,14 +107,12 @@
                 <w:lang w:val="en-US"/>
               </w:rPr>
             </w:pPr>
-            <w:proofErr w:type="spellStart"/>
             <w:r>
               <w:rPr>
                 <w:lang w:val="en-US"/>
               </w:rPr>
               <w:t>Student_login</w:t>
             </w:r>
-            <w:proofErr w:type="spellEnd"/>
           </w:p>
         </w:tc>
         <w:tc>
@@ -152,14 +150,12 @@
                 <w:lang w:val="en-US"/>
               </w:rPr>
             </w:pPr>
-            <w:proofErr w:type="spellStart"/>
             <w:r>
               <w:rPr>
                 <w:lang w:val="en-US"/>
               </w:rPr>
               <w:t>Student_signup</w:t>
             </w:r>
-            <w:proofErr w:type="spellEnd"/>
           </w:p>
         </w:tc>
         <w:tc>
@@ -179,16 +175,8 @@
               <w:rPr>
                 <w:lang w:val="en-US"/>
               </w:rPr>
-              <w:t xml:space="preserve">Setting </w:t>
-            </w:r>
-            <w:proofErr w:type="spellStart"/>
-            <w:r>
-              <w:rPr>
-                <w:lang w:val="en-US"/>
-              </w:rPr>
-              <w:t>user.uid</w:t>
-            </w:r>
-            <w:proofErr w:type="spellEnd"/>
+              <w:t>Setting user.uid</w:t>
+            </w:r>
             <w:r>
               <w:rPr>
                 <w:lang w:val="en-US"/>
@@ -228,14 +216,12 @@
                 <w:lang w:val="en-US"/>
               </w:rPr>
             </w:pPr>
-            <w:proofErr w:type="spellStart"/>
             <w:r>
               <w:rPr>
                 <w:lang w:val="en-US"/>
               </w:rPr>
               <w:t>Student_verify</w:t>
             </w:r>
-            <w:proofErr w:type="spellEnd"/>
           </w:p>
         </w:tc>
         <w:tc>
@@ -280,14 +266,12 @@
                 <w:lang w:val="en-US"/>
               </w:rPr>
             </w:pPr>
-            <w:proofErr w:type="spellStart"/>
             <w:r>
               <w:rPr>
                 <w:lang w:val="en-US"/>
               </w:rPr>
               <w:t>Teacher_login</w:t>
             </w:r>
-            <w:proofErr w:type="spellEnd"/>
           </w:p>
         </w:tc>
         <w:tc>
@@ -326,14 +310,12 @@
                 <w:lang w:val="en-US"/>
               </w:rPr>
             </w:pPr>
-            <w:proofErr w:type="spellStart"/>
             <w:r>
               <w:rPr>
                 <w:lang w:val="en-US"/>
               </w:rPr>
               <w:t>Teacher_signup</w:t>
             </w:r>
-            <w:proofErr w:type="spellEnd"/>
           </w:p>
         </w:tc>
         <w:tc>
@@ -353,43 +335,23 @@
               <w:rPr>
                 <w:lang w:val="en-US"/>
               </w:rPr>
-              <w:t xml:space="preserve">Setting </w:t>
-            </w:r>
-            <w:proofErr w:type="spellStart"/>
-            <w:r>
-              <w:rPr>
-                <w:lang w:val="en-US"/>
-              </w:rPr>
-              <w:t>user.uid</w:t>
-            </w:r>
-            <w:proofErr w:type="spellEnd"/>
-            <w:r>
-              <w:rPr>
-                <w:lang w:val="en-US"/>
-              </w:rPr>
-              <w:t xml:space="preserve"> for chances left</w:t>
-            </w:r>
-          </w:p>
-          <w:p>
-            <w:pPr>
-              <w:pStyle w:val="ListParagraph"/>
-              <w:ind w:left="0"/>
-              <w:jc w:val="center"/>
-              <w:rPr>
-                <w:lang w:val="en-US"/>
-              </w:rPr>
-            </w:pPr>
-            <w:r>
-              <w:rPr>
-                <w:lang w:val="en-US"/>
-              </w:rPr>
-              <w:t xml:space="preserve"> and role of user</w:t>
-            </w:r>
-            <w:r>
-              <w:rPr>
-                <w:lang w:val="en-US"/>
-              </w:rPr>
-              <w:t xml:space="preserve"> </w:t>
+              <w:t>Setting user.uid for chances left</w:t>
+            </w:r>
+          </w:p>
+          <w:p>
+            <w:pPr>
+              <w:pStyle w:val="ListParagraph"/>
+              <w:ind w:left="0"/>
+              <w:jc w:val="center"/>
+              <w:rPr>
+                <w:lang w:val="en-US"/>
+              </w:rPr>
+            </w:pPr>
+            <w:r>
+              <w:rPr>
+                <w:lang w:val="en-US"/>
+              </w:rPr>
+              <w:t xml:space="preserve"> and role of user </w:t>
             </w:r>
           </w:p>
           <w:p>
@@ -424,14 +386,12 @@
                 <w:lang w:val="en-US"/>
               </w:rPr>
             </w:pPr>
-            <w:proofErr w:type="spellStart"/>
             <w:r>
               <w:rPr>
                 <w:lang w:val="en-US"/>
               </w:rPr>
               <w:t>Teacher_tt</w:t>
             </w:r>
-            <w:proofErr w:type="spellEnd"/>
           </w:p>
         </w:tc>
         <w:tc>
@@ -452,6 +412,12 @@
                 <w:lang w:val="en-US"/>
               </w:rPr>
               <w:t>Getting and Setting Filename</w:t>
+            </w:r>
+            <w:r>
+              <w:rPr>
+                <w:lang w:val="en-US"/>
+              </w:rPr>
+              <w:t xml:space="preserve"> (REMOVED FOR NOW)</w:t>
             </w:r>
           </w:p>
         </w:tc>
@@ -781,6 +747,7 @@
     <w:lsdException w:name="HTML Sample" w:semiHidden="1" w:unhideWhenUsed="1"/>
     <w:lsdException w:name="HTML Typewriter" w:semiHidden="1" w:unhideWhenUsed="1"/>
     <w:lsdException w:name="HTML Variable" w:semiHidden="1" w:unhideWhenUsed="1"/>
+    <w:lsdException w:name="Normal Table" w:semiHidden="1" w:unhideWhenUsed="1"/>
     <w:lsdException w:name="annotation subject" w:semiHidden="1" w:unhideWhenUsed="1"/>
     <w:lsdException w:name="No List" w:semiHidden="1" w:unhideWhenUsed="1"/>
     <w:lsdException w:name="Outline List 1" w:semiHidden="1" w:unhideWhenUsed="1"/>
@@ -827,8 +794,10 @@
     <w:lsdException w:name="Table Subtle 2" w:semiHidden="1" w:unhideWhenUsed="1"/>
     <w:lsdException w:name="Table Web 1" w:semiHidden="1" w:unhideWhenUsed="1"/>
     <w:lsdException w:name="Table Web 2" w:semiHidden="1" w:unhideWhenUsed="1"/>
+    <w:lsdException w:name="Table Web 3" w:semiHidden="1" w:unhideWhenUsed="1"/>
     <w:lsdException w:name="Balloon Text" w:semiHidden="1" w:unhideWhenUsed="1"/>
     <w:lsdException w:name="Table Grid" w:uiPriority="39"/>
+    <w:lsdException w:name="Table Theme" w:semiHidden="1" w:unhideWhenUsed="1"/>
     <w:lsdException w:name="Placeholder Text" w:semiHidden="1"/>
     <w:lsdException w:name="No Spacing" w:uiPriority="1" w:qFormat="1"/>
     <w:lsdException w:name="Light Shading" w:uiPriority="60"/>
